--- a/7 Data Mining(Unsupervised Learning) & Recommender Systems + Real-world case studies/1 Unsupervised learningClustering/6 K-Means Mathematical formulation Objective function.docx
+++ b/7 Data Mining(Unsupervised Learning) & Recommender Systems + Real-world case studies/1 Unsupervised learningClustering/6 K-Means Mathematical formulation Objective function.docx
@@ -101,7 +101,39 @@
           <w:sz w:val="26"/>
           <w:szCs w:val="26"/>
         </w:rPr>
-        <w:t>In this objective function we are finding c_i’s where the distance of each point in that cluster from centroid of that cluster c_i is minimum.</w:t>
+        <w:t xml:space="preserve">In this objective function we are finding </w:t>
+      </w:r>
+      <w:proofErr w:type="spellStart"/>
+      <w:r>
+        <w:rPr>
+          <w:sz w:val="26"/>
+          <w:szCs w:val="26"/>
+        </w:rPr>
+        <w:t>c_i’s</w:t>
+      </w:r>
+      <w:proofErr w:type="spellEnd"/>
+      <w:r>
+        <w:rPr>
+          <w:sz w:val="26"/>
+          <w:szCs w:val="26"/>
+        </w:rPr>
+        <w:t xml:space="preserve"> where the distance of each point in that cluster from centroid of that cluster </w:t>
+      </w:r>
+      <w:proofErr w:type="spellStart"/>
+      <w:r>
+        <w:rPr>
+          <w:sz w:val="26"/>
+          <w:szCs w:val="26"/>
+        </w:rPr>
+        <w:t>c_i</w:t>
+      </w:r>
+      <w:proofErr w:type="spellEnd"/>
+      <w:r>
+        <w:rPr>
+          <w:sz w:val="26"/>
+          <w:szCs w:val="26"/>
+        </w:rPr>
+        <w:t xml:space="preserve"> is minimum.</w:t>
       </w:r>
     </w:p>
     <w:p>
@@ -175,7 +207,23 @@
           <w:sz w:val="26"/>
           <w:szCs w:val="26"/>
         </w:rPr>
-        <w:t>This objective function is very hard to compute and it comes under NP-hard problems, for such problems there are no such exact solutions, there are only some approximate solutions and algo which gives this approximate solutions are called approximation algorithm.</w:t>
+        <w:t xml:space="preserve">This objective function is very hard to compute and it comes under NP-hard problems, for such problems there are no such exact solutions, there are only some approximate solutions and </w:t>
+      </w:r>
+      <w:proofErr w:type="spellStart"/>
+      <w:r>
+        <w:rPr>
+          <w:sz w:val="26"/>
+          <w:szCs w:val="26"/>
+        </w:rPr>
+        <w:t>algo</w:t>
+      </w:r>
+      <w:proofErr w:type="spellEnd"/>
+      <w:r>
+        <w:rPr>
+          <w:sz w:val="26"/>
+          <w:szCs w:val="26"/>
+        </w:rPr>
+        <w:t xml:space="preserve"> which gives this approximate solutions are called approximation algorithm.</w:t>
       </w:r>
     </w:p>
     <w:p>
@@ -190,10 +238,24 @@
           <w:sz w:val="26"/>
           <w:szCs w:val="26"/>
         </w:rPr>
-        <w:t>There is a algorithm called Lloyd which gives approximation result for this objective function.</w:t>
-      </w:r>
-      <w:bookmarkStart w:id="0" w:name="_GoBack"/>
-      <w:bookmarkEnd w:id="0"/>
+        <w:t xml:space="preserve">There is </w:t>
+      </w:r>
+      <w:proofErr w:type="spellStart"/>
+      <w:r>
+        <w:rPr>
+          <w:sz w:val="26"/>
+          <w:szCs w:val="26"/>
+        </w:rPr>
+        <w:t>a</w:t>
+      </w:r>
+      <w:proofErr w:type="spellEnd"/>
+      <w:r>
+        <w:rPr>
+          <w:sz w:val="26"/>
+          <w:szCs w:val="26"/>
+        </w:rPr>
+        <w:t xml:space="preserve"> algorithm called Lloyd which gives approximation result for this objective function.</w:t>
+      </w:r>
     </w:p>
     <w:p/>
     <w:p>
@@ -280,6 +342,22 @@
           </wp:inline>
         </w:drawing>
       </w:r>
+    </w:p>
+    <w:p/>
+    <w:p>
+      <w:r>
+        <w:t xml:space="preserve">Data preparing for k-mean clustering </w:t>
+      </w:r>
+      <w:hyperlink r:id="rId8" w:history="1">
+        <w:r>
+          <w:rPr>
+            <w:rStyle w:val="Hyperlink"/>
+          </w:rPr>
+          <w:t>https://www.edupristine.com/blog/k-means-algorithm</w:t>
+        </w:r>
+      </w:hyperlink>
+      <w:bookmarkStart w:id="0" w:name="_GoBack"/>
+      <w:bookmarkEnd w:id="0"/>
     </w:p>
     <w:sectPr>
       <w:pgSz w:w="11906" w:h="16838"/>
@@ -414,6 +492,7 @@
     <w:lsdException w:name="HTML Sample" w:semiHidden="1" w:unhideWhenUsed="1"/>
     <w:lsdException w:name="HTML Typewriter" w:semiHidden="1" w:unhideWhenUsed="1"/>
     <w:lsdException w:name="HTML Variable" w:semiHidden="1" w:unhideWhenUsed="1"/>
+    <w:lsdException w:name="Normal Table" w:semiHidden="1" w:unhideWhenUsed="1"/>
     <w:lsdException w:name="annotation subject" w:semiHidden="1" w:unhideWhenUsed="1"/>
     <w:lsdException w:name="No List" w:semiHidden="1" w:unhideWhenUsed="1"/>
     <w:lsdException w:name="Outline List 1" w:semiHidden="1" w:unhideWhenUsed="1"/>
@@ -460,8 +539,10 @@
     <w:lsdException w:name="Table Subtle 2" w:semiHidden="1" w:unhideWhenUsed="1"/>
     <w:lsdException w:name="Table Web 1" w:semiHidden="1" w:unhideWhenUsed="1"/>
     <w:lsdException w:name="Table Web 2" w:semiHidden="1" w:unhideWhenUsed="1"/>
+    <w:lsdException w:name="Table Web 3" w:semiHidden="1" w:unhideWhenUsed="1"/>
     <w:lsdException w:name="Balloon Text" w:semiHidden="1" w:unhideWhenUsed="1"/>
     <w:lsdException w:name="Table Grid" w:uiPriority="39"/>
+    <w:lsdException w:name="Table Theme" w:semiHidden="1" w:unhideWhenUsed="1"/>
     <w:lsdException w:name="Placeholder Text" w:semiHidden="1"/>
     <w:lsdException w:name="No Spacing" w:uiPriority="1" w:qFormat="1"/>
     <w:lsdException w:name="Light Shading" w:uiPriority="60"/>
@@ -713,6 +794,18 @@
     <w:uiPriority w:val="99"/>
     <w:semiHidden/>
     <w:unhideWhenUsed/>
+  </w:style>
+  <w:style w:type="character" w:styleId="Hyperlink">
+    <w:name w:val="Hyperlink"/>
+    <w:basedOn w:val="DefaultParagraphFont"/>
+    <w:uiPriority w:val="99"/>
+    <w:semiHidden/>
+    <w:unhideWhenUsed/>
+    <w:rsid w:val="00437E24"/>
+    <w:rPr>
+      <w:color w:val="0000FF"/>
+      <w:u w:val="single"/>
+    </w:rPr>
   </w:style>
 </w:styles>
 </file>
